--- a/CV-copies/Daniel C Brock CV2.docx
+++ b/CV-copies/Daniel C Brock CV2.docx
@@ -1,6 +1,6 @@
 
 <file path=word/document.xml><?xml version="1.0" encoding="utf-8"?>
-<w:document xmlns:wpc="http://schemas.microsoft.com/office/word/2010/wordprocessingCanvas" xmlns:cx="http://schemas.microsoft.com/office/drawing/2014/chartex" xmlns:cx1="http://schemas.microsoft.com/office/drawing/2015/9/8/chartex" xmlns:cx2="http://schemas.microsoft.com/office/drawing/2015/10/21/chartex" xmlns:cx3="http://schemas.microsoft.com/office/drawing/2016/5/9/chartex" xmlns:cx4="http://schemas.microsoft.com/office/drawing/2016/5/10/chartex" xmlns:cx5="http://schemas.microsoft.com/office/drawing/2016/5/11/chartex" xmlns:cx6="http://schemas.microsoft.com/office/drawing/2016/5/12/chartex" xmlns:cx7="http://schemas.microsoft.com/office/drawing/2016/5/13/chartex" xmlns:cx8="http://schemas.microsoft.com/office/drawing/2016/5/14/chartex" xmlns:mc="http://schemas.openxmlformats.org/markup-compatibility/2006" xmlns:aink="http://schemas.microsoft.com/office/drawing/2016/ink" xmlns:am3d="http://schemas.microsoft.com/office/drawing/2017/model3d" xmlns:o="urn:schemas-microsoft-com:office:office" xmlns:r="http://schemas.openxmlformats.org/officeDocument/2006/relationships" xmlns:m="http://schemas.openxmlformats.org/officeDocument/2006/math" xmlns:v="urn:schemas-microsoft-com:vml" xmlns:wp14="http://schemas.microsoft.com/office/word/2010/wordprocessingDrawing" xmlns:wp="http://schemas.openxmlformats.org/drawingml/2006/wordprocessingDrawing" xmlns:w10="urn:schemas-microsoft-com:office:word" xmlns:w="http://schemas.openxmlformats.org/wordprocessingml/2006/main" xmlns:w14="http://schemas.microsoft.com/office/word/2010/wordml" xmlns:w15="http://schemas.microsoft.com/office/word/2012/wordml" xmlns:w16cex="http://schemas.microsoft.com/office/word/2018/wordml/cex" xmlns:w16cid="http://schemas.microsoft.com/office/word/2016/wordml/cid" xmlns:w16="http://schemas.microsoft.com/office/word/2018/wordml" xmlns:w16sdtdh="http://schemas.microsoft.com/office/word/2020/wordml/sdtdatahash" xmlns:w16se="http://schemas.microsoft.com/office/word/2015/wordml/symex" xmlns:wpg="http://schemas.microsoft.com/office/word/2010/wordprocessingGroup" xmlns:wpi="http://schemas.microsoft.com/office/word/2010/wordprocessingInk" xmlns:wne="http://schemas.microsoft.com/office/word/2006/wordml" xmlns:wps="http://schemas.microsoft.com/office/word/2010/wordprocessingShape" mc:Ignorable="w14 w15 w16se w16cid w16 w16cex w16sdtdh wp14">
+<w:document xmlns:wpc="http://schemas.microsoft.com/office/word/2010/wordprocessingCanvas" xmlns:cx="http://schemas.microsoft.com/office/drawing/2014/chartex" xmlns:cx1="http://schemas.microsoft.com/office/drawing/2015/9/8/chartex" xmlns:cx2="http://schemas.microsoft.com/office/drawing/2015/10/21/chartex" xmlns:cx3="http://schemas.microsoft.com/office/drawing/2016/5/9/chartex" xmlns:cx4="http://schemas.microsoft.com/office/drawing/2016/5/10/chartex" xmlns:cx5="http://schemas.microsoft.com/office/drawing/2016/5/11/chartex" xmlns:cx6="http://schemas.microsoft.com/office/drawing/2016/5/12/chartex" xmlns:cx7="http://schemas.microsoft.com/office/drawing/2016/5/13/chartex" xmlns:cx8="http://schemas.microsoft.com/office/drawing/2016/5/14/chartex" xmlns:mc="http://schemas.openxmlformats.org/markup-compatibility/2006" xmlns:aink="http://schemas.microsoft.com/office/drawing/2016/ink" xmlns:am3d="http://schemas.microsoft.com/office/drawing/2017/model3d" xmlns:o="urn:schemas-microsoft-com:office:office" xmlns:oel="http://schemas.microsoft.com/office/2019/extlst" xmlns:r="http://schemas.openxmlformats.org/officeDocument/2006/relationships" xmlns:m="http://schemas.openxmlformats.org/officeDocument/2006/math" xmlns:v="urn:schemas-microsoft-com:vml" xmlns:wp14="http://schemas.microsoft.com/office/word/2010/wordprocessingDrawing" xmlns:wp="http://schemas.openxmlformats.org/drawingml/2006/wordprocessingDrawing" xmlns:w10="urn:schemas-microsoft-com:office:word" xmlns:w="http://schemas.openxmlformats.org/wordprocessingml/2006/main" xmlns:w14="http://schemas.microsoft.com/office/word/2010/wordml" xmlns:w15="http://schemas.microsoft.com/office/word/2012/wordml" xmlns:w16cex="http://schemas.microsoft.com/office/word/2018/wordml/cex" xmlns:w16cid="http://schemas.microsoft.com/office/word/2016/wordml/cid" xmlns:w16="http://schemas.microsoft.com/office/word/2018/wordml" xmlns:w16sdtdh="http://schemas.microsoft.com/office/word/2020/wordml/sdtdatahash" xmlns:w16se="http://schemas.microsoft.com/office/word/2015/wordml/symex" xmlns:wpg="http://schemas.microsoft.com/office/word/2010/wordprocessingGroup" xmlns:wpi="http://schemas.microsoft.com/office/word/2010/wordprocessingInk" xmlns:wne="http://schemas.microsoft.com/office/word/2006/wordml" xmlns:wps="http://schemas.microsoft.com/office/word/2010/wordprocessingShape" mc:Ignorable="w14 w15 w16se w16cid w16 w16cex w16sdtdh wp14">
   <w:body>
     <w:p>
       <w:pPr>
@@ -18,107 +18,21 @@
           <w:b/>
           <w:bCs/>
           <w:noProof/>
+          <w:color w:val="501EFF"/>
           <w:sz w:val="48"/>
           <w:szCs w:val="48"/>
         </w:rPr>
-        <mc:AlternateContent>
-          <mc:Choice Requires="wps">
-            <w:drawing>
-              <wp:anchor distT="0" distB="0" distL="114300" distR="114300" simplePos="0" relativeHeight="251662336" behindDoc="0" locked="0" layoutInCell="1" allowOverlap="1" wp14:anchorId="2206C395" wp14:editId="6BBD1FB8">
-                <wp:simplePos x="0" y="0"/>
-                <wp:positionH relativeFrom="margin">
-                  <wp:align>left</wp:align>
-                </wp:positionH>
-                <wp:positionV relativeFrom="paragraph">
-                  <wp:posOffset>-160020</wp:posOffset>
-                </wp:positionV>
-                <wp:extent cx="2664259" cy="52627"/>
-                <wp:effectExtent l="0" t="0" r="3175" b="5080"/>
-                <wp:wrapNone/>
-                <wp:docPr id="2" name="Rectangle 2"/>
-                <wp:cNvGraphicFramePr/>
-                <a:graphic xmlns:a="http://schemas.openxmlformats.org/drawingml/2006/main">
-                  <a:graphicData uri="http://schemas.microsoft.com/office/word/2010/wordprocessingShape">
-                    <wps:wsp>
-                      <wps:cNvSpPr/>
-                      <wps:spPr>
-                        <a:xfrm>
-                          <a:off x="0" y="0"/>
-                          <a:ext cx="2664259" cy="52627"/>
-                        </a:xfrm>
-                        <a:prstGeom prst="rect">
-                          <a:avLst/>
-                        </a:prstGeom>
-                        <a:solidFill>
-                          <a:srgbClr val="7029FF"/>
-                        </a:solidFill>
-                        <a:ln>
-                          <a:noFill/>
-                        </a:ln>
-                      </wps:spPr>
-                      <wps:style>
-                        <a:lnRef idx="2">
-                          <a:schemeClr val="accent1">
-                            <a:shade val="50000"/>
-                          </a:schemeClr>
-                        </a:lnRef>
-                        <a:fillRef idx="1">
-                          <a:schemeClr val="accent1"/>
-                        </a:fillRef>
-                        <a:effectRef idx="0">
-                          <a:schemeClr val="accent1"/>
-                        </a:effectRef>
-                        <a:fontRef idx="minor">
-                          <a:schemeClr val="lt1"/>
-                        </a:fontRef>
-                      </wps:style>
-                      <wps:bodyPr rot="0" spcFirstLastPara="0" vertOverflow="overflow" horzOverflow="overflow" vert="horz" wrap="square" lIns="91440" tIns="45720" rIns="91440" bIns="45720" numCol="1" spcCol="0" rtlCol="0" fromWordArt="0" anchor="ctr" anchorCtr="0" forceAA="0" compatLnSpc="1">
-                        <a:prstTxWarp prst="textNoShape">
-                          <a:avLst/>
-                        </a:prstTxWarp>
-                        <a:noAutofit/>
-                      </wps:bodyPr>
-                    </wps:wsp>
-                  </a:graphicData>
-                </a:graphic>
-                <wp14:sizeRelH relativeFrom="margin">
-                  <wp14:pctWidth>0</wp14:pctWidth>
-                </wp14:sizeRelH>
-                <wp14:sizeRelV relativeFrom="margin">
-                  <wp14:pctHeight>0</wp14:pctHeight>
-                </wp14:sizeRelV>
-              </wp:anchor>
-            </w:drawing>
-          </mc:Choice>
-          <mc:Fallback>
-            <w:pict>
-              <v:rect w14:anchorId="28025011" id="Rectangle 2" o:spid="_x0000_s1026" style="position:absolute;margin-left:0;margin-top:-12.6pt;width:209.8pt;height:4.15pt;z-index:251662336;visibility:visible;mso-wrap-style:square;mso-width-percent:0;mso-height-percent:0;mso-wrap-distance-left:9pt;mso-wrap-distance-top:0;mso-wrap-distance-right:9pt;mso-wrap-distance-bottom:0;mso-position-horizontal:left;mso-position-horizontal-relative:margin;mso-position-vertical:absolute;mso-position-vertical-relative:text;mso-width-percent:0;mso-height-percent:0;mso-width-relative:margin;mso-height-relative:margin;v-text-anchor:middle" o:gfxdata="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" fillcolor="#7029ff" stroked="f" strokeweight="1pt">
-                <w10:wrap anchorx="margin"/>
-              </v:rect>
-            </w:pict>
-          </mc:Fallback>
-        </mc:AlternateContent>
-      </w:r>
-      <w:r>
-        <w:rPr>
-          <w:rFonts w:ascii="Arial" w:hAnsi="Arial" w:cs="Arial"/>
-          <w:b/>
-          <w:bCs/>
-          <w:noProof/>
-          <w:sz w:val="48"/>
-          <w:szCs w:val="48"/>
-        </w:rPr>
         <w:drawing>
-          <wp:anchor distT="0" distB="0" distL="114300" distR="114300" simplePos="0" relativeHeight="251661312" behindDoc="1" locked="0" layoutInCell="1" allowOverlap="1" wp14:anchorId="673BF525" wp14:editId="45E2D19C">
+          <wp:anchor distT="0" distB="0" distL="114300" distR="114300" simplePos="0" relativeHeight="251661312" behindDoc="1" locked="0" layoutInCell="1" allowOverlap="1" wp14:anchorId="673BF525" wp14:editId="1AB71523">
             <wp:simplePos x="0" y="0"/>
             <wp:positionH relativeFrom="margin">
-              <wp:posOffset>4217035</wp:posOffset>
+              <wp:posOffset>4300855</wp:posOffset>
             </wp:positionH>
             <wp:positionV relativeFrom="page">
-              <wp:posOffset>926465</wp:posOffset>
+              <wp:posOffset>916940</wp:posOffset>
             </wp:positionV>
-            <wp:extent cx="1702435" cy="1702435"/>
-            <wp:effectExtent l="19050" t="19050" r="12065" b="12065"/>
+            <wp:extent cx="1626870" cy="1626870"/>
+            <wp:effectExtent l="19050" t="19050" r="11430" b="11430"/>
             <wp:wrapSquare wrapText="bothSides"/>
             <wp:docPr id="4" name="Picture 4"/>
             <wp:cNvGraphicFramePr>
@@ -149,7 +63,7 @@
                   <pic:spPr bwMode="auto">
                     <a:xfrm>
                       <a:off x="0" y="0"/>
-                      <a:ext cx="1702435" cy="1702435"/>
+                      <a:ext cx="1626870" cy="1626870"/>
                     </a:xfrm>
                     <a:prstGeom prst="rect">
                       <a:avLst/>
@@ -157,7 +71,7 @@
                     <a:noFill/>
                     <a:ln w="19050">
                       <a:solidFill>
-                        <a:srgbClr val="6E1DFF"/>
+                        <a:srgbClr val="501EFF"/>
                       </a:solidFill>
                     </a:ln>
                   </pic:spPr>
@@ -178,6 +92,7 @@
           <w:rFonts w:ascii="Arial" w:hAnsi="Arial" w:cs="Arial"/>
           <w:b/>
           <w:bCs/>
+          <w:color w:val="501EFF"/>
           <w:sz w:val="56"/>
           <w:szCs w:val="56"/>
         </w:rPr>
@@ -191,19 +106,11 @@
           <w:rFonts w:ascii="Arial" w:hAnsi="Arial" w:cs="Arial"/>
         </w:rPr>
       </w:pPr>
-      <w:proofErr w:type="spellStart"/>
-      <w:r>
-        <w:rPr>
-          <w:rFonts w:ascii="Arial" w:hAnsi="Arial" w:cs="Arial"/>
-        </w:rPr>
-        <w:t>Postbac</w:t>
-      </w:r>
-      <w:proofErr w:type="spellEnd"/>
-      <w:r>
-        <w:rPr>
-          <w:rFonts w:ascii="Arial" w:hAnsi="Arial" w:cs="Arial"/>
-        </w:rPr>
-        <w:t xml:space="preserve"> Research Fellow, Neurobiology Neurodegeneration &amp; Repair Laboratory, lab of Anand Swaroop, NEI-NIH</w:t>
+      <w:r>
+        <w:rPr>
+          <w:rFonts w:ascii="Arial" w:hAnsi="Arial" w:cs="Arial"/>
+        </w:rPr>
+        <w:t>MD/PhD Student at Baylor College of Medicine Medical Scientist Training Program (MSTP)</w:t>
       </w:r>
     </w:p>
     <w:p>
@@ -217,7 +124,7 @@
         <w:rPr>
           <w:rFonts w:ascii="Arial" w:hAnsi="Arial" w:cs="Arial"/>
         </w:rPr>
-        <w:t>dddbrock4@gmail.com</w:t>
+        <w:t>Daniel.Brock@bcm.edu</w:t>
       </w:r>
     </w:p>
     <w:p>
@@ -245,7 +152,31 @@
         <w:rPr>
           <w:rFonts w:ascii="Arial" w:hAnsi="Arial" w:cs="Arial"/>
         </w:rPr>
-        <w:t>Interests:  Genetics, bioinformatics, neurodegeneration, mitochondria, aging, nutrition, and precision medicine.</w:t>
+        <w:t xml:space="preserve">Interests:  Genetics, bioinformatics, neurodegeneration, </w:t>
+      </w:r>
+      <w:r>
+        <w:rPr>
+          <w:rFonts w:ascii="Arial" w:hAnsi="Arial" w:cs="Arial"/>
+        </w:rPr>
+        <w:t>retinal degeneration</w:t>
+      </w:r>
+      <w:r>
+        <w:rPr>
+          <w:rFonts w:ascii="Arial" w:hAnsi="Arial" w:cs="Arial"/>
+        </w:rPr>
+        <w:t>,</w:t>
+      </w:r>
+      <w:r>
+        <w:rPr>
+          <w:rFonts w:ascii="Arial" w:hAnsi="Arial" w:cs="Arial"/>
+        </w:rPr>
+        <w:t xml:space="preserve"> gene editing,</w:t>
+      </w:r>
+      <w:r>
+        <w:rPr>
+          <w:rFonts w:ascii="Arial" w:hAnsi="Arial" w:cs="Arial"/>
+        </w:rPr>
+        <w:t xml:space="preserve"> nutrition, and precision medicine.</w:t>
       </w:r>
     </w:p>
     <w:p>
@@ -295,173 +226,60 @@
                 <w:b/>
                 <w:bCs/>
               </w:rPr>
-              <w:t>University of Washington</w:t>
-            </w:r>
-            <w:r>
-              <w:rPr>
-                <w:rFonts w:ascii="Arial" w:hAnsi="Arial" w:cs="Arial"/>
-              </w:rPr>
-              <w:t>, Seattle, WA</w:t>
-            </w:r>
-          </w:p>
-          <w:p>
-            <w:pPr>
-              <w:rPr>
-                <w:rFonts w:ascii="Arial" w:hAnsi="Arial" w:cs="Arial"/>
-              </w:rPr>
-            </w:pPr>
-            <w:r>
-              <w:rPr>
-                <w:rFonts w:ascii="Arial" w:hAnsi="Arial" w:cs="Arial"/>
-              </w:rPr>
-              <w:t>B</w:t>
-            </w:r>
-            <w:r>
-              <w:rPr>
-                <w:rFonts w:ascii="Arial" w:hAnsi="Arial" w:cs="Arial"/>
-              </w:rPr>
-              <w:t>.</w:t>
-            </w:r>
-            <w:r>
-              <w:rPr>
-                <w:rFonts w:ascii="Arial" w:hAnsi="Arial" w:cs="Arial"/>
-              </w:rPr>
-              <w:t>S</w:t>
-            </w:r>
-            <w:r>
-              <w:rPr>
-                <w:rFonts w:ascii="Arial" w:hAnsi="Arial" w:cs="Arial"/>
-              </w:rPr>
-              <w:t>.</w:t>
-            </w:r>
-            <w:r>
-              <w:rPr>
-                <w:rFonts w:ascii="Arial" w:hAnsi="Arial" w:cs="Arial"/>
-              </w:rPr>
-              <w:t xml:space="preserve"> with Honors and Distinction </w:t>
-            </w:r>
-          </w:p>
-          <w:p>
-            <w:pPr>
-              <w:rPr>
-                <w:rFonts w:ascii="Arial" w:hAnsi="Arial" w:cs="Arial"/>
-              </w:rPr>
-            </w:pPr>
-            <w:r>
-              <w:rPr>
-                <w:rFonts w:ascii="Arial" w:hAnsi="Arial" w:cs="Arial"/>
-              </w:rPr>
-              <w:t>Biochemistry, Molecular Cellular &amp; Developmental Biology</w:t>
-            </w:r>
-          </w:p>
-          <w:p>
-            <w:pPr>
-              <w:rPr>
-                <w:rFonts w:ascii="Arial" w:hAnsi="Arial" w:cs="Arial"/>
-              </w:rPr>
-            </w:pPr>
-            <w:proofErr w:type="spellStart"/>
-            <w:r>
-              <w:rPr>
-                <w:rFonts w:ascii="Arial" w:hAnsi="Arial" w:cs="Arial"/>
-              </w:rPr>
-              <w:t>c</w:t>
-            </w:r>
-            <w:r>
-              <w:rPr>
-                <w:rFonts w:ascii="Arial" w:hAnsi="Arial" w:cs="Arial"/>
-              </w:rPr>
-              <w:t>GPA</w:t>
-            </w:r>
-            <w:proofErr w:type="spellEnd"/>
-            <w:r>
-              <w:rPr>
-                <w:rFonts w:ascii="Arial" w:hAnsi="Arial" w:cs="Arial"/>
-              </w:rPr>
-              <w:t>:</w:t>
-            </w:r>
-            <w:r>
-              <w:rPr>
-                <w:rFonts w:ascii="Arial" w:hAnsi="Arial" w:cs="Arial"/>
-              </w:rPr>
-              <w:t xml:space="preserve"> 3.8</w:t>
-            </w:r>
-            <w:r>
-              <w:rPr>
-                <w:rFonts w:ascii="Arial" w:hAnsi="Arial" w:cs="Arial"/>
-              </w:rPr>
-              <w:t>0,</w:t>
-            </w:r>
-            <w:r>
-              <w:rPr>
-                <w:rFonts w:ascii="Arial" w:hAnsi="Arial" w:cs="Arial"/>
-              </w:rPr>
-              <w:t xml:space="preserve"> </w:t>
-            </w:r>
-            <w:proofErr w:type="spellStart"/>
-            <w:r>
-              <w:rPr>
-                <w:rFonts w:ascii="Arial" w:hAnsi="Arial" w:cs="Arial"/>
-              </w:rPr>
-              <w:t>s</w:t>
-            </w:r>
-            <w:r>
-              <w:rPr>
-                <w:rFonts w:ascii="Arial" w:hAnsi="Arial" w:cs="Arial"/>
-              </w:rPr>
-              <w:t>GPA</w:t>
-            </w:r>
-            <w:proofErr w:type="spellEnd"/>
-            <w:r>
-              <w:rPr>
-                <w:rFonts w:ascii="Arial" w:hAnsi="Arial" w:cs="Arial"/>
-              </w:rPr>
-              <w:t>:</w:t>
-            </w:r>
-            <w:r>
-              <w:rPr>
-                <w:rFonts w:ascii="Arial" w:hAnsi="Arial" w:cs="Arial"/>
-              </w:rPr>
-              <w:t xml:space="preserve"> 3.78</w:t>
-            </w:r>
-          </w:p>
-          <w:p>
-            <w:pPr>
-              <w:rPr>
-                <w:rFonts w:ascii="Arial" w:hAnsi="Arial" w:cs="Arial"/>
-              </w:rPr>
-            </w:pPr>
-            <w:r>
-              <w:rPr>
-                <w:rFonts w:ascii="Arial" w:hAnsi="Arial" w:cs="Arial"/>
-              </w:rPr>
-              <w:t>MCAT</w:t>
-            </w:r>
-            <w:r>
-              <w:rPr>
-                <w:rFonts w:ascii="Arial" w:hAnsi="Arial" w:cs="Arial"/>
-              </w:rPr>
-              <w:t>:</w:t>
-            </w:r>
-            <w:r>
-              <w:rPr>
-                <w:rFonts w:ascii="Arial" w:hAnsi="Arial" w:cs="Arial"/>
-              </w:rPr>
-              <w:t xml:space="preserve"> 524 (132, 129, 132, 131) </w:t>
-            </w:r>
-          </w:p>
-          <w:p>
-            <w:pPr>
-              <w:rPr>
-                <w:rFonts w:ascii="Arial" w:hAnsi="Arial" w:cs="Arial"/>
-              </w:rPr>
-            </w:pPr>
-            <w:r>
-              <w:rPr>
-                <w:rFonts w:ascii="Arial" w:hAnsi="Arial" w:cs="Arial"/>
-              </w:rPr>
-              <w:t xml:space="preserve">  </w:t>
-            </w:r>
+              <w:t>Baylor College of Medicine</w:t>
+            </w:r>
+            <w:r>
+              <w:rPr>
+                <w:rFonts w:ascii="Arial" w:hAnsi="Arial" w:cs="Arial"/>
+              </w:rPr>
+              <w:t>, Houston, TX</w:t>
+            </w:r>
+          </w:p>
+          <w:p>
+            <w:pPr>
+              <w:rPr>
+                <w:rFonts w:ascii="Arial" w:hAnsi="Arial" w:cs="Arial"/>
+              </w:rPr>
+            </w:pPr>
+            <w:r>
+              <w:rPr>
+                <w:rFonts w:ascii="Arial" w:hAnsi="Arial" w:cs="Arial"/>
+              </w:rPr>
+              <w:t>Medical Scientist Training Program</w:t>
+            </w:r>
+          </w:p>
+          <w:p>
+            <w:pPr>
+              <w:rPr>
+                <w:rFonts w:ascii="Arial" w:hAnsi="Arial" w:cs="Arial"/>
+              </w:rPr>
+            </w:pPr>
+            <w:r>
+              <w:rPr>
+                <w:rFonts w:ascii="Arial" w:hAnsi="Arial" w:cs="Arial"/>
+              </w:rPr>
+              <w:t>PhD in Genetics &amp; Genomics</w:t>
+            </w:r>
+          </w:p>
+          <w:p>
+            <w:pPr>
+              <w:rPr>
+                <w:rFonts w:ascii="Arial" w:hAnsi="Arial" w:cs="Arial"/>
+              </w:rPr>
+            </w:pPr>
+            <w:r>
+              <w:rPr>
+                <w:rFonts w:ascii="Arial" w:hAnsi="Arial" w:cs="Arial"/>
+              </w:rPr>
+              <w:t>MD Undecided Specialty</w:t>
+            </w:r>
+          </w:p>
+          <w:p>
+            <w:pPr>
+              <w:rPr>
+                <w:rFonts w:ascii="Arial" w:hAnsi="Arial" w:cs="Arial"/>
+              </w:rPr>
+            </w:pPr>
           </w:p>
         </w:tc>
         <w:tc>
@@ -483,6 +301,110 @@
                 <w:b/>
                 <w:bCs/>
               </w:rPr>
+              <w:t>Jul/2022 – Present</w:t>
+            </w:r>
+          </w:p>
+        </w:tc>
+      </w:tr>
+      <w:tr>
+        <w:trPr>
+          <w:trHeight w:val="1100"/>
+        </w:trPr>
+        <w:tc>
+          <w:tcPr>
+            <w:tcW w:w="7256" w:type="dxa"/>
+          </w:tcPr>
+          <w:p>
+            <w:pPr>
+              <w:rPr>
+                <w:rFonts w:ascii="Arial" w:hAnsi="Arial" w:cs="Arial"/>
+              </w:rPr>
+            </w:pPr>
+            <w:r>
+              <w:rPr>
+                <w:rFonts w:ascii="Arial" w:hAnsi="Arial" w:cs="Arial"/>
+                <w:b/>
+                <w:bCs/>
+              </w:rPr>
+              <w:t>University of Washington</w:t>
+            </w:r>
+            <w:r>
+              <w:rPr>
+                <w:rFonts w:ascii="Arial" w:hAnsi="Arial" w:cs="Arial"/>
+              </w:rPr>
+              <w:t>, Seattle, WA</w:t>
+            </w:r>
+          </w:p>
+          <w:p>
+            <w:pPr>
+              <w:rPr>
+                <w:rFonts w:ascii="Arial" w:hAnsi="Arial" w:cs="Arial"/>
+              </w:rPr>
+            </w:pPr>
+            <w:r>
+              <w:rPr>
+                <w:rFonts w:ascii="Arial" w:hAnsi="Arial" w:cs="Arial"/>
+              </w:rPr>
+              <w:t>B</w:t>
+            </w:r>
+            <w:r>
+              <w:rPr>
+                <w:rFonts w:ascii="Arial" w:hAnsi="Arial" w:cs="Arial"/>
+              </w:rPr>
+              <w:t>.</w:t>
+            </w:r>
+            <w:r>
+              <w:rPr>
+                <w:rFonts w:ascii="Arial" w:hAnsi="Arial" w:cs="Arial"/>
+              </w:rPr>
+              <w:t>S</w:t>
+            </w:r>
+            <w:r>
+              <w:rPr>
+                <w:rFonts w:ascii="Arial" w:hAnsi="Arial" w:cs="Arial"/>
+              </w:rPr>
+              <w:t>.</w:t>
+            </w:r>
+            <w:r>
+              <w:rPr>
+                <w:rFonts w:ascii="Arial" w:hAnsi="Arial" w:cs="Arial"/>
+              </w:rPr>
+              <w:t xml:space="preserve"> with Honors and Distinction </w:t>
+            </w:r>
+          </w:p>
+          <w:p>
+            <w:pPr>
+              <w:rPr>
+                <w:rFonts w:ascii="Arial" w:hAnsi="Arial" w:cs="Arial"/>
+              </w:rPr>
+            </w:pPr>
+            <w:r>
+              <w:rPr>
+                <w:rFonts w:ascii="Arial" w:hAnsi="Arial" w:cs="Arial"/>
+              </w:rPr>
+              <w:t>Biochemistry, Molecular Cellular &amp; Developmental Biology</w:t>
+            </w:r>
+          </w:p>
+        </w:tc>
+        <w:tc>
+          <w:tcPr>
+            <w:tcW w:w="2551" w:type="dxa"/>
+          </w:tcPr>
+          <w:p>
+            <w:pPr>
+              <w:jc w:val="right"/>
+              <w:rPr>
+                <w:rFonts w:ascii="Arial" w:hAnsi="Arial" w:cs="Arial"/>
+                <w:b/>
+                <w:bCs/>
+              </w:rPr>
+            </w:pPr>
+            <w:r>
+              <w:rPr>
+                <w:rFonts w:ascii="Arial" w:hAnsi="Arial" w:cs="Arial"/>
+                <w:b/>
+                <w:bCs/>
+              </w:rPr>
               <w:t>Aug/</w:t>
             </w:r>
             <w:r>
@@ -519,6 +441,7 @@
           <w:rFonts w:ascii="Arial" w:hAnsi="Arial" w:cs="Arial"/>
           <w:b/>
           <w:bCs/>
+          <w:color w:val="501EFF"/>
           <w:sz w:val="32"/>
           <w:szCs w:val="32"/>
         </w:rPr>
@@ -528,41 +451,30 @@
           <w:rFonts w:ascii="Arial" w:hAnsi="Arial" w:cs="Arial"/>
           <w:b/>
           <w:bCs/>
-          <w:color w:val="6E1DFF"/>
+          <w:color w:val="501EFF"/>
           <w:sz w:val="32"/>
           <w:szCs w:val="32"/>
         </w:rPr>
-        <w:t>E</w:t>
-      </w:r>
-      <w:r>
+        <w:t>Education</w:t>
+      </w:r>
+    </w:p>
+    <w:p>
+      <w:pPr>
         <w:rPr>
           <w:rFonts w:ascii="Arial" w:hAnsi="Arial" w:cs="Arial"/>
           <w:b/>
           <w:bCs/>
-          <w:color w:val="6E1DFF"/>
+          <w:color w:val="501EFF"/>
           <w:sz w:val="32"/>
           <w:szCs w:val="32"/>
         </w:rPr>
-        <w:t>ducation</w:t>
-      </w:r>
-    </w:p>
-    <w:p>
-      <w:pPr>
+      </w:pPr>
+      <w:r>
         <w:rPr>
           <w:rFonts w:ascii="Arial" w:hAnsi="Arial" w:cs="Arial"/>
           <w:b/>
           <w:bCs/>
-          <w:color w:val="6E1DFF"/>
-          <w:sz w:val="32"/>
-          <w:szCs w:val="32"/>
-        </w:rPr>
-      </w:pPr>
-      <w:r>
-        <w:rPr>
-          <w:rFonts w:ascii="Arial" w:hAnsi="Arial" w:cs="Arial"/>
-          <w:b/>
-          <w:bCs/>
-          <w:color w:val="6E1DFF"/>
+          <w:color w:val="501EFF"/>
           <w:sz w:val="32"/>
           <w:szCs w:val="32"/>
         </w:rPr>
@@ -691,15 +603,15 @@
                 <w:b/>
                 <w:bCs/>
               </w:rPr>
-              <w:t>P</w:t>
-            </w:r>
-            <w:r>
-              <w:rPr>
-                <w:rFonts w:ascii="Arial" w:hAnsi="Arial" w:cs="Arial"/>
-                <w:b/>
-                <w:bCs/>
-              </w:rPr>
-              <w:t xml:space="preserve">resent </w:t>
+              <w:t>Jun/2022</w:t>
+            </w:r>
+            <w:r>
+              <w:rPr>
+                <w:rFonts w:ascii="Arial" w:hAnsi="Arial" w:cs="Arial"/>
+                <w:b/>
+                <w:bCs/>
+              </w:rPr>
+              <w:t xml:space="preserve"> </w:t>
             </w:r>
           </w:p>
         </w:tc>
@@ -954,7 +866,7 @@
           <w:rFonts w:ascii="Arial" w:hAnsi="Arial" w:cs="Arial"/>
           <w:b/>
           <w:bCs/>
-          <w:color w:val="6E1DFF"/>
+          <w:color w:val="501EFF"/>
           <w:sz w:val="32"/>
           <w:szCs w:val="32"/>
         </w:rPr>
@@ -964,7 +876,7 @@
           <w:rFonts w:ascii="Arial" w:hAnsi="Arial" w:cs="Arial"/>
           <w:b/>
           <w:bCs/>
-          <w:color w:val="6E1DFF"/>
+          <w:color w:val="501EFF"/>
           <w:sz w:val="32"/>
           <w:szCs w:val="32"/>
         </w:rPr>
@@ -1328,6 +1240,7 @@
               <w:rPr>
                 <w:rFonts w:ascii="Arial" w:hAnsi="Arial" w:cs="Arial"/>
               </w:rPr>
+              <w:lastRenderedPageBreak/>
               <w:t>Helped transport patients between various units, delivered gifts, and stocked hospital supplies.</w:t>
             </w:r>
             <w:r>
@@ -1360,6 +1273,7 @@
                 <w:b/>
                 <w:bCs/>
               </w:rPr>
+              <w:lastRenderedPageBreak/>
               <w:t>Dec</w:t>
             </w:r>
             <w:r>
@@ -1408,7 +1322,7 @@
           <w:rFonts w:ascii="Arial" w:hAnsi="Arial" w:cs="Arial"/>
           <w:b/>
           <w:bCs/>
-          <w:color w:val="6E1DFF"/>
+          <w:color w:val="501EFF"/>
           <w:sz w:val="32"/>
           <w:szCs w:val="32"/>
         </w:rPr>
@@ -1418,11 +1332,10 @@
           <w:rFonts w:ascii="Arial" w:hAnsi="Arial" w:cs="Arial"/>
           <w:b/>
           <w:bCs/>
-          <w:color w:val="6E1DFF"/>
+          <w:color w:val="501EFF"/>
           <w:sz w:val="32"/>
           <w:szCs w:val="32"/>
         </w:rPr>
-        <w:lastRenderedPageBreak/>
         <w:t>Publications</w:t>
       </w:r>
     </w:p>
@@ -1458,19 +1371,11 @@
         </w:rPr>
         <w:t xml:space="preserve">, </w:t>
       </w:r>
-      <w:proofErr w:type="spellStart"/>
-      <w:r>
-        <w:rPr>
-          <w:rFonts w:ascii="Arial" w:hAnsi="Arial" w:cs="Arial"/>
-        </w:rPr>
-        <w:t>Nellissery</w:t>
-      </w:r>
-      <w:proofErr w:type="spellEnd"/>
-      <w:r>
-        <w:rPr>
-          <w:rFonts w:ascii="Arial" w:hAnsi="Arial" w:cs="Arial"/>
-        </w:rPr>
-        <w:t xml:space="preserve"> J,</w:t>
+      <w:r>
+        <w:rPr>
+          <w:rFonts w:ascii="Arial" w:hAnsi="Arial" w:cs="Arial"/>
+        </w:rPr>
+        <w:t>Nellissery J,</w:t>
       </w:r>
       <w:r>
         <w:rPr>
@@ -2094,7 +1999,7 @@
           <w:rFonts w:ascii="Arial" w:hAnsi="Arial" w:cs="Arial"/>
           <w:b/>
           <w:bCs/>
-          <w:color w:val="6E1DFF"/>
+          <w:color w:val="501EFF"/>
           <w:sz w:val="32"/>
           <w:szCs w:val="32"/>
         </w:rPr>
@@ -2104,7 +2009,7 @@
           <w:rFonts w:ascii="Arial" w:hAnsi="Arial" w:cs="Arial"/>
           <w:b/>
           <w:bCs/>
-          <w:color w:val="6E1DFF"/>
+          <w:color w:val="501EFF"/>
           <w:sz w:val="32"/>
           <w:szCs w:val="32"/>
         </w:rPr>
@@ -2238,21 +2143,7 @@
         <w:rPr>
           <w:rFonts w:ascii="Arial" w:hAnsi="Arial" w:cs="Arial"/>
         </w:rPr>
-        <w:t xml:space="preserve">iang K, </w:t>
-      </w:r>
-      <w:proofErr w:type="spellStart"/>
-      <w:r>
-        <w:rPr>
-          <w:rFonts w:ascii="Arial" w:hAnsi="Arial" w:cs="Arial"/>
-        </w:rPr>
-        <w:t>Nellissery</w:t>
-      </w:r>
-      <w:proofErr w:type="spellEnd"/>
-      <w:r>
-        <w:rPr>
-          <w:rFonts w:ascii="Arial" w:hAnsi="Arial" w:cs="Arial"/>
-        </w:rPr>
-        <w:t xml:space="preserve"> J, Chew E, Swaroop A. </w:t>
+        <w:t xml:space="preserve">iang K, Nellissery J, Chew E, Swaroop A. </w:t>
       </w:r>
       <w:r>
         <w:rPr>
@@ -2401,21 +2292,7 @@
         <w:rPr>
           <w:rFonts w:ascii="Arial" w:hAnsi="Arial" w:cs="Arial"/>
         </w:rPr>
-        <w:t xml:space="preserve"> Mondal AK, Jiang K, </w:t>
-      </w:r>
-      <w:proofErr w:type="spellStart"/>
-      <w:r>
-        <w:rPr>
-          <w:rFonts w:ascii="Arial" w:hAnsi="Arial" w:cs="Arial"/>
-        </w:rPr>
-        <w:t>Nellissery</w:t>
-      </w:r>
-      <w:proofErr w:type="spellEnd"/>
-      <w:r>
-        <w:rPr>
-          <w:rFonts w:ascii="Arial" w:hAnsi="Arial" w:cs="Arial"/>
-        </w:rPr>
-        <w:t xml:space="preserve"> J, </w:t>
+        <w:t xml:space="preserve"> Mondal AK, Jiang K, Nellissery J, </w:t>
       </w:r>
       <w:proofErr w:type="spellStart"/>
       <w:r>
@@ -2476,6 +2353,7 @@
           <w:bCs/>
           <w:u w:val="single"/>
         </w:rPr>
+        <w:lastRenderedPageBreak/>
         <w:t>Brock DC,</w:t>
       </w:r>
       <w:r>
@@ -2567,7 +2445,6 @@
           <w:bCs/>
           <w:u w:val="single"/>
         </w:rPr>
-        <w:lastRenderedPageBreak/>
         <w:t>Brock DC,</w:t>
       </w:r>
       <w:r>
@@ -2646,21 +2523,7 @@
         <w:rPr>
           <w:rFonts w:ascii="Arial" w:hAnsi="Arial" w:cs="Arial"/>
         </w:rPr>
-        <w:t xml:space="preserve"> Smith AJ, Advani J, </w:t>
-      </w:r>
-      <w:proofErr w:type="spellStart"/>
-      <w:r>
-        <w:rPr>
-          <w:rFonts w:ascii="Arial" w:hAnsi="Arial" w:cs="Arial"/>
-        </w:rPr>
-        <w:t>Nellissery</w:t>
-      </w:r>
-      <w:proofErr w:type="spellEnd"/>
-      <w:r>
-        <w:rPr>
-          <w:rFonts w:ascii="Arial" w:hAnsi="Arial" w:cs="Arial"/>
-        </w:rPr>
-        <w:t xml:space="preserve"> J, </w:t>
+        <w:t xml:space="preserve"> Smith AJ, Advani J, Nellissery J, </w:t>
       </w:r>
       <w:proofErr w:type="spellStart"/>
       <w:r>
@@ -2740,21 +2603,7 @@
         <w:rPr>
           <w:rFonts w:ascii="Arial" w:hAnsi="Arial" w:cs="Arial"/>
         </w:rPr>
-        <w:t xml:space="preserve"> Smith AJ, Advani J, </w:t>
-      </w:r>
-      <w:proofErr w:type="spellStart"/>
-      <w:r>
-        <w:rPr>
-          <w:rFonts w:ascii="Arial" w:hAnsi="Arial" w:cs="Arial"/>
-        </w:rPr>
-        <w:t>Nellissery</w:t>
-      </w:r>
-      <w:proofErr w:type="spellEnd"/>
-      <w:r>
-        <w:rPr>
-          <w:rFonts w:ascii="Arial" w:hAnsi="Arial" w:cs="Arial"/>
-        </w:rPr>
-        <w:t xml:space="preserve"> J, </w:t>
+        <w:t xml:space="preserve"> Smith AJ, Advani J, Nellissery J, </w:t>
       </w:r>
       <w:proofErr w:type="spellStart"/>
       <w:r>
@@ -3438,7 +3287,7 @@
           <w:rFonts w:ascii="Arial" w:hAnsi="Arial" w:cs="Arial"/>
           <w:b/>
           <w:bCs/>
-          <w:color w:val="6E1DFF"/>
+          <w:color w:val="501EFF"/>
           <w:sz w:val="32"/>
           <w:szCs w:val="32"/>
         </w:rPr>
@@ -3448,7 +3297,7 @@
           <w:rFonts w:ascii="Arial" w:hAnsi="Arial" w:cs="Arial"/>
           <w:b/>
           <w:bCs/>
-          <w:color w:val="6E1DFF"/>
+          <w:color w:val="501EFF"/>
           <w:sz w:val="32"/>
           <w:szCs w:val="32"/>
         </w:rPr>
@@ -3459,7 +3308,7 @@
           <w:rFonts w:ascii="Arial" w:hAnsi="Arial" w:cs="Arial"/>
           <w:b/>
           <w:bCs/>
-          <w:color w:val="6E1DFF"/>
+          <w:color w:val="501EFF"/>
           <w:sz w:val="32"/>
           <w:szCs w:val="32"/>
         </w:rPr>
@@ -3819,6 +3668,7 @@
               <w:rPr>
                 <w:rFonts w:ascii="Arial" w:hAnsi="Arial" w:cs="Arial"/>
               </w:rPr>
+              <w:lastRenderedPageBreak/>
               <w:t xml:space="preserve">Maintained local trails and parks in Montgomery County </w:t>
             </w:r>
           </w:p>
@@ -3842,6 +3692,7 @@
                 <w:b/>
                 <w:bCs/>
               </w:rPr>
+              <w:lastRenderedPageBreak/>
               <w:t>Jan</w:t>
             </w:r>
             <w:r>
@@ -4004,12 +3855,22 @@
           <w:rFonts w:ascii="Arial" w:hAnsi="Arial" w:cs="Arial"/>
           <w:b/>
           <w:bCs/>
+          <w:color w:val="501EFF"/>
+          <w:sz w:val="32"/>
+          <w:szCs w:val="32"/>
+        </w:rPr>
+        <w:t>Leadership</w:t>
+      </w:r>
+      <w:r>
+        <w:rPr>
+          <w:rFonts w:ascii="Arial" w:hAnsi="Arial" w:cs="Arial"/>
+          <w:b/>
+          <w:bCs/>
           <w:color w:val="6E1DFF"/>
           <w:sz w:val="32"/>
           <w:szCs w:val="32"/>
         </w:rPr>
-        <w:lastRenderedPageBreak/>
-        <w:t xml:space="preserve">Leadership </w:t>
+        <w:t xml:space="preserve"> </w:t>
       </w:r>
     </w:p>
     <w:tbl>
@@ -4509,7 +4370,7 @@
           <w:rFonts w:ascii="Arial" w:hAnsi="Arial" w:cs="Arial"/>
           <w:b/>
           <w:bCs/>
-          <w:color w:val="6E1DFF"/>
+          <w:color w:val="501EFF"/>
           <w:sz w:val="32"/>
           <w:szCs w:val="32"/>
         </w:rPr>
@@ -4519,7 +4380,7 @@
           <w:rFonts w:ascii="Arial" w:hAnsi="Arial" w:cs="Arial"/>
           <w:b/>
           <w:bCs/>
-          <w:color w:val="6E1DFF"/>
+          <w:color w:val="501EFF"/>
           <w:sz w:val="32"/>
           <w:szCs w:val="32"/>
         </w:rPr>
@@ -5045,7 +4906,7 @@
 </file>
 
 <file path=word/endnotes.xml><?xml version="1.0" encoding="utf-8"?>
-<w:endnotes xmlns:wpc="http://schemas.microsoft.com/office/word/2010/wordprocessingCanvas" xmlns:cx="http://schemas.microsoft.com/office/drawing/2014/chartex" xmlns:cx1="http://schemas.microsoft.com/office/drawing/2015/9/8/chartex" xmlns:cx2="http://schemas.microsoft.com/office/drawing/2015/10/21/chartex" xmlns:cx3="http://schemas.microsoft.com/office/drawing/2016/5/9/chartex" xmlns:cx4="http://schemas.microsoft.com/office/drawing/2016/5/10/chartex" xmlns:cx5="http://schemas.microsoft.com/office/drawing/2016/5/11/chartex" xmlns:cx6="http://schemas.microsoft.com/office/drawing/2016/5/12/chartex" xmlns:cx7="http://schemas.microsoft.com/office/drawing/2016/5/13/chartex" xmlns:cx8="http://schemas.microsoft.com/office/drawing/2016/5/14/chartex" xmlns:mc="http://schemas.openxmlformats.org/markup-compatibility/2006" xmlns:aink="http://schemas.microsoft.com/office/drawing/2016/ink" xmlns:am3d="http://schemas.microsoft.com/office/drawing/2017/model3d" xmlns:o="urn:schemas-microsoft-com:office:office" xmlns:r="http://schemas.openxmlformats.org/officeDocument/2006/relationships" xmlns:m="http://schemas.openxmlformats.org/officeDocument/2006/math" xmlns:v="urn:schemas-microsoft-com:vml" xmlns:wp14="http://schemas.microsoft.com/office/word/2010/wordprocessingDrawing" xmlns:wp="http://schemas.openxmlformats.org/drawingml/2006/wordprocessingDrawing" xmlns:w10="urn:schemas-microsoft-com:office:word" xmlns:w="http://schemas.openxmlformats.org/wordprocessingml/2006/main" xmlns:w14="http://schemas.microsoft.com/office/word/2010/wordml" xmlns:w15="http://schemas.microsoft.com/office/word/2012/wordml" xmlns:w16cex="http://schemas.microsoft.com/office/word/2018/wordml/cex" xmlns:w16cid="http://schemas.microsoft.com/office/word/2016/wordml/cid" xmlns:w16="http://schemas.microsoft.com/office/word/2018/wordml" xmlns:w16sdtdh="http://schemas.microsoft.com/office/word/2020/wordml/sdtdatahash" xmlns:w16se="http://schemas.microsoft.com/office/word/2015/wordml/symex" xmlns:wpg="http://schemas.microsoft.com/office/word/2010/wordprocessingGroup" xmlns:wpi="http://schemas.microsoft.com/office/word/2010/wordprocessingInk" xmlns:wne="http://schemas.microsoft.com/office/word/2006/wordml" xmlns:wps="http://schemas.microsoft.com/office/word/2010/wordprocessingShape" mc:Ignorable="w14 w15 w16se w16cid w16 w16cex w16sdtdh wp14">
+<w:endnotes xmlns:wpc="http://schemas.microsoft.com/office/word/2010/wordprocessingCanvas" xmlns:cx="http://schemas.microsoft.com/office/drawing/2014/chartex" xmlns:cx1="http://schemas.microsoft.com/office/drawing/2015/9/8/chartex" xmlns:cx2="http://schemas.microsoft.com/office/drawing/2015/10/21/chartex" xmlns:cx3="http://schemas.microsoft.com/office/drawing/2016/5/9/chartex" xmlns:cx4="http://schemas.microsoft.com/office/drawing/2016/5/10/chartex" xmlns:cx5="http://schemas.microsoft.com/office/drawing/2016/5/11/chartex" xmlns:cx6="http://schemas.microsoft.com/office/drawing/2016/5/12/chartex" xmlns:cx7="http://schemas.microsoft.com/office/drawing/2016/5/13/chartex" xmlns:cx8="http://schemas.microsoft.com/office/drawing/2016/5/14/chartex" xmlns:mc="http://schemas.openxmlformats.org/markup-compatibility/2006" xmlns:aink="http://schemas.microsoft.com/office/drawing/2016/ink" xmlns:am3d="http://schemas.microsoft.com/office/drawing/2017/model3d" xmlns:o="urn:schemas-microsoft-com:office:office" xmlns:oel="http://schemas.microsoft.com/office/2019/extlst" xmlns:r="http://schemas.openxmlformats.org/officeDocument/2006/relationships" xmlns:m="http://schemas.openxmlformats.org/officeDocument/2006/math" xmlns:v="urn:schemas-microsoft-com:vml" xmlns:wp14="http://schemas.microsoft.com/office/word/2010/wordprocessingDrawing" xmlns:wp="http://schemas.openxmlformats.org/drawingml/2006/wordprocessingDrawing" xmlns:w10="urn:schemas-microsoft-com:office:word" xmlns:w="http://schemas.openxmlformats.org/wordprocessingml/2006/main" xmlns:w14="http://schemas.microsoft.com/office/word/2010/wordml" xmlns:w15="http://schemas.microsoft.com/office/word/2012/wordml" xmlns:w16cex="http://schemas.microsoft.com/office/word/2018/wordml/cex" xmlns:w16cid="http://schemas.microsoft.com/office/word/2016/wordml/cid" xmlns:w16="http://schemas.microsoft.com/office/word/2018/wordml" xmlns:w16sdtdh="http://schemas.microsoft.com/office/word/2020/wordml/sdtdatahash" xmlns:w16se="http://schemas.microsoft.com/office/word/2015/wordml/symex" xmlns:wpg="http://schemas.microsoft.com/office/word/2010/wordprocessingGroup" xmlns:wpi="http://schemas.microsoft.com/office/word/2010/wordprocessingInk" xmlns:wne="http://schemas.microsoft.com/office/word/2006/wordml" xmlns:wps="http://schemas.microsoft.com/office/word/2010/wordprocessingShape" mc:Ignorable="w14 w15 w16se w16cid w16 w16cex w16sdtdh wp14">
   <w:endnote w:type="separator" w:id="-1">
     <w:p>
       <w:pPr>
@@ -5070,7 +4931,7 @@
 </file>
 
 <file path=word/footnotes.xml><?xml version="1.0" encoding="utf-8"?>
-<w:footnotes xmlns:wpc="http://schemas.microsoft.com/office/word/2010/wordprocessingCanvas" xmlns:cx="http://schemas.microsoft.com/office/drawing/2014/chartex" xmlns:cx1="http://schemas.microsoft.com/office/drawing/2015/9/8/chartex" xmlns:cx2="http://schemas.microsoft.com/office/drawing/2015/10/21/chartex" xmlns:cx3="http://schemas.microsoft.com/office/drawing/2016/5/9/chartex" xmlns:cx4="http://schemas.microsoft.com/office/drawing/2016/5/10/chartex" xmlns:cx5="http://schemas.microsoft.com/office/drawing/2016/5/11/chartex" xmlns:cx6="http://schemas.microsoft.com/office/drawing/2016/5/12/chartex" xmlns:cx7="http://schemas.microsoft.com/office/drawing/2016/5/13/chartex" xmlns:cx8="http://schemas.microsoft.com/office/drawing/2016/5/14/chartex" xmlns:mc="http://schemas.openxmlformats.org/markup-compatibility/2006" xmlns:aink="http://schemas.microsoft.com/office/drawing/2016/ink" xmlns:am3d="http://schemas.microsoft.com/office/drawing/2017/model3d" xmlns:o="urn:schemas-microsoft-com:office:office" xmlns:r="http://schemas.openxmlformats.org/officeDocument/2006/relationships" xmlns:m="http://schemas.openxmlformats.org/officeDocument/2006/math" xmlns:v="urn:schemas-microsoft-com:vml" xmlns:wp14="http://schemas.microsoft.com/office/word/2010/wordprocessingDrawing" xmlns:wp="http://schemas.openxmlformats.org/drawingml/2006/wordprocessingDrawing" xmlns:w10="urn:schemas-microsoft-com:office:word" xmlns:w="http://schemas.openxmlformats.org/wordprocessingml/2006/main" xmlns:w14="http://schemas.microsoft.com/office/word/2010/wordml" xmlns:w15="http://schemas.microsoft.com/office/word/2012/wordml" xmlns:w16cex="http://schemas.microsoft.com/office/word/2018/wordml/cex" xmlns:w16cid="http://schemas.microsoft.com/office/word/2016/wordml/cid" xmlns:w16="http://schemas.microsoft.com/office/word/2018/wordml" xmlns:w16sdtdh="http://schemas.microsoft.com/office/word/2020/wordml/sdtdatahash" xmlns:w16se="http://schemas.microsoft.com/office/word/2015/wordml/symex" xmlns:wpg="http://schemas.microsoft.com/office/word/2010/wordprocessingGroup" xmlns:wpi="http://schemas.microsoft.com/office/word/2010/wordprocessingInk" xmlns:wne="http://schemas.microsoft.com/office/word/2006/wordml" xmlns:wps="http://schemas.microsoft.com/office/word/2010/wordprocessingShape" mc:Ignorable="w14 w15 w16se w16cid w16 w16cex w16sdtdh wp14">
+<w:footnotes xmlns:wpc="http://schemas.microsoft.com/office/word/2010/wordprocessingCanvas" xmlns:cx="http://schemas.microsoft.com/office/drawing/2014/chartex" xmlns:cx1="http://schemas.microsoft.com/office/drawing/2015/9/8/chartex" xmlns:cx2="http://schemas.microsoft.com/office/drawing/2015/10/21/chartex" xmlns:cx3="http://schemas.microsoft.com/office/drawing/2016/5/9/chartex" xmlns:cx4="http://schemas.microsoft.com/office/drawing/2016/5/10/chartex" xmlns:cx5="http://schemas.microsoft.com/office/drawing/2016/5/11/chartex" xmlns:cx6="http://schemas.microsoft.com/office/drawing/2016/5/12/chartex" xmlns:cx7="http://schemas.microsoft.com/office/drawing/2016/5/13/chartex" xmlns:cx8="http://schemas.microsoft.com/office/drawing/2016/5/14/chartex" xmlns:mc="http://schemas.openxmlformats.org/markup-compatibility/2006" xmlns:aink="http://schemas.microsoft.com/office/drawing/2016/ink" xmlns:am3d="http://schemas.microsoft.com/office/drawing/2017/model3d" xmlns:o="urn:schemas-microsoft-com:office:office" xmlns:oel="http://schemas.microsoft.com/office/2019/extlst" xmlns:r="http://schemas.openxmlformats.org/officeDocument/2006/relationships" xmlns:m="http://schemas.openxmlformats.org/officeDocument/2006/math" xmlns:v="urn:schemas-microsoft-com:vml" xmlns:wp14="http://schemas.microsoft.com/office/word/2010/wordprocessingDrawing" xmlns:wp="http://schemas.openxmlformats.org/drawingml/2006/wordprocessingDrawing" xmlns:w10="urn:schemas-microsoft-com:office:word" xmlns:w="http://schemas.openxmlformats.org/wordprocessingml/2006/main" xmlns:w14="http://schemas.microsoft.com/office/word/2010/wordml" xmlns:w15="http://schemas.microsoft.com/office/word/2012/wordml" xmlns:w16cex="http://schemas.microsoft.com/office/word/2018/wordml/cex" xmlns:w16cid="http://schemas.microsoft.com/office/word/2016/wordml/cid" xmlns:w16="http://schemas.microsoft.com/office/word/2018/wordml" xmlns:w16sdtdh="http://schemas.microsoft.com/office/word/2020/wordml/sdtdatahash" xmlns:w16se="http://schemas.microsoft.com/office/word/2015/wordml/symex" xmlns:wpg="http://schemas.microsoft.com/office/word/2010/wordprocessingGroup" xmlns:wpi="http://schemas.microsoft.com/office/word/2010/wordprocessingInk" xmlns:wne="http://schemas.microsoft.com/office/word/2006/wordml" xmlns:wps="http://schemas.microsoft.com/office/word/2010/wordprocessingShape" mc:Ignorable="w14 w15 w16se w16cid w16 w16cex w16sdtdh wp14">
   <w:footnote w:type="separator" w:id="-1">
     <w:p>
       <w:pPr>
@@ -5095,7 +4956,7 @@
 </file>
 
 <file path=word/header1.xml><?xml version="1.0" encoding="utf-8"?>
-<w:hdr xmlns:wpc="http://schemas.microsoft.com/office/word/2010/wordprocessingCanvas" xmlns:cx="http://schemas.microsoft.com/office/drawing/2014/chartex" xmlns:cx1="http://schemas.microsoft.com/office/drawing/2015/9/8/chartex" xmlns:cx2="http://schemas.microsoft.com/office/drawing/2015/10/21/chartex" xmlns:cx3="http://schemas.microsoft.com/office/drawing/2016/5/9/chartex" xmlns:cx4="http://schemas.microsoft.com/office/drawing/2016/5/10/chartex" xmlns:cx5="http://schemas.microsoft.com/office/drawing/2016/5/11/chartex" xmlns:cx6="http://schemas.microsoft.com/office/drawing/2016/5/12/chartex" xmlns:cx7="http://schemas.microsoft.com/office/drawing/2016/5/13/chartex" xmlns:cx8="http://schemas.microsoft.com/office/drawing/2016/5/14/chartex" xmlns:mc="http://schemas.openxmlformats.org/markup-compatibility/2006" xmlns:aink="http://schemas.microsoft.com/office/drawing/2016/ink" xmlns:am3d="http://schemas.microsoft.com/office/drawing/2017/model3d" xmlns:o="urn:schemas-microsoft-com:office:office" xmlns:r="http://schemas.openxmlformats.org/officeDocument/2006/relationships" xmlns:m="http://schemas.openxmlformats.org/officeDocument/2006/math" xmlns:v="urn:schemas-microsoft-com:vml" xmlns:wp14="http://schemas.microsoft.com/office/word/2010/wordprocessingDrawing" xmlns:wp="http://schemas.openxmlformats.org/drawingml/2006/wordprocessingDrawing" xmlns:w10="urn:schemas-microsoft-com:office:word" xmlns:w="http://schemas.openxmlformats.org/wordprocessingml/2006/main" xmlns:w14="http://schemas.microsoft.com/office/word/2010/wordml" xmlns:w15="http://schemas.microsoft.com/office/word/2012/wordml" xmlns:w16cex="http://schemas.microsoft.com/office/word/2018/wordml/cex" xmlns:w16cid="http://schemas.microsoft.com/office/word/2016/wordml/cid" xmlns:w16="http://schemas.microsoft.com/office/word/2018/wordml" xmlns:w16sdtdh="http://schemas.microsoft.com/office/word/2020/wordml/sdtdatahash" xmlns:w16se="http://schemas.microsoft.com/office/word/2015/wordml/symex" xmlns:wpg="http://schemas.microsoft.com/office/word/2010/wordprocessingGroup" xmlns:wpi="http://schemas.microsoft.com/office/word/2010/wordprocessingInk" xmlns:wne="http://schemas.microsoft.com/office/word/2006/wordml" xmlns:wps="http://schemas.microsoft.com/office/word/2010/wordprocessingShape" mc:Ignorable="w14 w15 w16se w16cid w16 w16cex w16sdtdh wp14">
+<w:hdr xmlns:wpc="http://schemas.microsoft.com/office/word/2010/wordprocessingCanvas" xmlns:cx="http://schemas.microsoft.com/office/drawing/2014/chartex" xmlns:cx1="http://schemas.microsoft.com/office/drawing/2015/9/8/chartex" xmlns:cx2="http://schemas.microsoft.com/office/drawing/2015/10/21/chartex" xmlns:cx3="http://schemas.microsoft.com/office/drawing/2016/5/9/chartex" xmlns:cx4="http://schemas.microsoft.com/office/drawing/2016/5/10/chartex" xmlns:cx5="http://schemas.microsoft.com/office/drawing/2016/5/11/chartex" xmlns:cx6="http://schemas.microsoft.com/office/drawing/2016/5/12/chartex" xmlns:cx7="http://schemas.microsoft.com/office/drawing/2016/5/13/chartex" xmlns:cx8="http://schemas.microsoft.com/office/drawing/2016/5/14/chartex" xmlns:mc="http://schemas.openxmlformats.org/markup-compatibility/2006" xmlns:aink="http://schemas.microsoft.com/office/drawing/2016/ink" xmlns:am3d="http://schemas.microsoft.com/office/drawing/2017/model3d" xmlns:o="urn:schemas-microsoft-com:office:office" xmlns:oel="http://schemas.microsoft.com/office/2019/extlst" xmlns:r="http://schemas.openxmlformats.org/officeDocument/2006/relationships" xmlns:m="http://schemas.openxmlformats.org/officeDocument/2006/math" xmlns:v="urn:schemas-microsoft-com:vml" xmlns:wp14="http://schemas.microsoft.com/office/word/2010/wordprocessingDrawing" xmlns:wp="http://schemas.openxmlformats.org/drawingml/2006/wordprocessingDrawing" xmlns:w10="urn:schemas-microsoft-com:office:word" xmlns:w="http://schemas.openxmlformats.org/wordprocessingml/2006/main" xmlns:w14="http://schemas.microsoft.com/office/word/2010/wordml" xmlns:w15="http://schemas.microsoft.com/office/word/2012/wordml" xmlns:w16cex="http://schemas.microsoft.com/office/word/2018/wordml/cex" xmlns:w16cid="http://schemas.microsoft.com/office/word/2016/wordml/cid" xmlns:w16="http://schemas.microsoft.com/office/word/2018/wordml" xmlns:w16sdtdh="http://schemas.microsoft.com/office/word/2020/wordml/sdtdatahash" xmlns:w16se="http://schemas.microsoft.com/office/word/2015/wordml/symex" xmlns:wpg="http://schemas.microsoft.com/office/word/2010/wordprocessingGroup" xmlns:wpi="http://schemas.microsoft.com/office/word/2010/wordprocessingInk" xmlns:wne="http://schemas.microsoft.com/office/word/2006/wordml" xmlns:wps="http://schemas.microsoft.com/office/word/2010/wordprocessingShape" mc:Ignorable="w14 w15 w16se w16cid w16 w16cex w16sdtdh wp14">
   <w:sdt>
     <w:sdtPr>
       <w:id w:val="-1318336367"/>
@@ -5104,7 +4965,6 @@
         <w:docPartUnique/>
       </w:docPartObj>
     </w:sdtPr>
-    <w:sdtEndPr/>
     <w:sdtContent>
       <w:p>
         <w:pPr>
@@ -5213,7 +5073,7 @@
 </file>
 
 <file path=word/numbering.xml><?xml version="1.0" encoding="utf-8"?>
-<w:numbering xmlns:wpc="http://schemas.microsoft.com/office/word/2010/wordprocessingCanvas" xmlns:cx="http://schemas.microsoft.com/office/drawing/2014/chartex" xmlns:cx1="http://schemas.microsoft.com/office/drawing/2015/9/8/chartex" xmlns:cx2="http://schemas.microsoft.com/office/drawing/2015/10/21/chartex" xmlns:cx3="http://schemas.microsoft.com/office/drawing/2016/5/9/chartex" xmlns:cx4="http://schemas.microsoft.com/office/drawing/2016/5/10/chartex" xmlns:cx5="http://schemas.microsoft.com/office/drawing/2016/5/11/chartex" xmlns:cx6="http://schemas.microsoft.com/office/drawing/2016/5/12/chartex" xmlns:cx7="http://schemas.microsoft.com/office/drawing/2016/5/13/chartex" xmlns:cx8="http://schemas.microsoft.com/office/drawing/2016/5/14/chartex" xmlns:mc="http://schemas.openxmlformats.org/markup-compatibility/2006" xmlns:aink="http://schemas.microsoft.com/office/drawing/2016/ink" xmlns:am3d="http://schemas.microsoft.com/office/drawing/2017/model3d" xmlns:o="urn:schemas-microsoft-com:office:office" xmlns:r="http://schemas.openxmlformats.org/officeDocument/2006/relationships" xmlns:m="http://schemas.openxmlformats.org/officeDocument/2006/math" xmlns:v="urn:schemas-microsoft-com:vml" xmlns:wp14="http://schemas.microsoft.com/office/word/2010/wordprocessingDrawing" xmlns:wp="http://schemas.openxmlformats.org/drawingml/2006/wordprocessingDrawing" xmlns:w10="urn:schemas-microsoft-com:office:word" xmlns:w="http://schemas.openxmlformats.org/wordprocessingml/2006/main" xmlns:w14="http://schemas.microsoft.com/office/word/2010/wordml" xmlns:w15="http://schemas.microsoft.com/office/word/2012/wordml" xmlns:w16cex="http://schemas.microsoft.com/office/word/2018/wordml/cex" xmlns:w16cid="http://schemas.microsoft.com/office/word/2016/wordml/cid" xmlns:w16="http://schemas.microsoft.com/office/word/2018/wordml" xmlns:w16sdtdh="http://schemas.microsoft.com/office/word/2020/wordml/sdtdatahash" xmlns:w16se="http://schemas.microsoft.com/office/word/2015/wordml/symex" xmlns:wpg="http://schemas.microsoft.com/office/word/2010/wordprocessingGroup" xmlns:wpi="http://schemas.microsoft.com/office/word/2010/wordprocessingInk" xmlns:wne="http://schemas.microsoft.com/office/word/2006/wordml" xmlns:wps="http://schemas.microsoft.com/office/word/2010/wordprocessingShape" mc:Ignorable="w14 w15 w16se w16cid w16 w16cex w16sdtdh wp14">
+<w:numbering xmlns:wpc="http://schemas.microsoft.com/office/word/2010/wordprocessingCanvas" xmlns:cx="http://schemas.microsoft.com/office/drawing/2014/chartex" xmlns:cx1="http://schemas.microsoft.com/office/drawing/2015/9/8/chartex" xmlns:cx2="http://schemas.microsoft.com/office/drawing/2015/10/21/chartex" xmlns:cx3="http://schemas.microsoft.com/office/drawing/2016/5/9/chartex" xmlns:cx4="http://schemas.microsoft.com/office/drawing/2016/5/10/chartex" xmlns:cx5="http://schemas.microsoft.com/office/drawing/2016/5/11/chartex" xmlns:cx6="http://schemas.microsoft.com/office/drawing/2016/5/12/chartex" xmlns:cx7="http://schemas.microsoft.com/office/drawing/2016/5/13/chartex" xmlns:cx8="http://schemas.microsoft.com/office/drawing/2016/5/14/chartex" xmlns:mc="http://schemas.openxmlformats.org/markup-compatibility/2006" xmlns:aink="http://schemas.microsoft.com/office/drawing/2016/ink" xmlns:am3d="http://schemas.microsoft.com/office/drawing/2017/model3d" xmlns:o="urn:schemas-microsoft-com:office:office" xmlns:oel="http://schemas.microsoft.com/office/2019/extlst" xmlns:r="http://schemas.openxmlformats.org/officeDocument/2006/relationships" xmlns:m="http://schemas.openxmlformats.org/officeDocument/2006/math" xmlns:v="urn:schemas-microsoft-com:vml" xmlns:wp14="http://schemas.microsoft.com/office/word/2010/wordprocessingDrawing" xmlns:wp="http://schemas.openxmlformats.org/drawingml/2006/wordprocessingDrawing" xmlns:w10="urn:schemas-microsoft-com:office:word" xmlns:w="http://schemas.openxmlformats.org/wordprocessingml/2006/main" xmlns:w14="http://schemas.microsoft.com/office/word/2010/wordml" xmlns:w15="http://schemas.microsoft.com/office/word/2012/wordml" xmlns:w16cex="http://schemas.microsoft.com/office/word/2018/wordml/cex" xmlns:w16cid="http://schemas.microsoft.com/office/word/2016/wordml/cid" xmlns:w16="http://schemas.microsoft.com/office/word/2018/wordml" xmlns:w16sdtdh="http://schemas.microsoft.com/office/word/2020/wordml/sdtdatahash" xmlns:w16se="http://schemas.microsoft.com/office/word/2015/wordml/symex" xmlns:wpg="http://schemas.microsoft.com/office/word/2010/wordprocessingGroup" xmlns:wpi="http://schemas.microsoft.com/office/word/2010/wordprocessingInk" xmlns:wne="http://schemas.microsoft.com/office/word/2006/wordml" xmlns:wps="http://schemas.microsoft.com/office/word/2010/wordprocessingShape" mc:Ignorable="w14 w15 w16se w16cid w16 w16cex w16sdtdh wp14">
   <w:abstractNum w:abstractNumId="0" w15:restartNumberingAfterBreak="0">
     <w:nsid w:val="15157CC0"/>
     <w:multiLevelType w:val="hybridMultilevel"/>
@@ -5553,13 +5413,13 @@
       </w:rPr>
     </w:lvl>
   </w:abstractNum>
-  <w:num w:numId="1">
+  <w:num w:numId="1" w16cid:durableId="1431044729">
     <w:abstractNumId w:val="2"/>
   </w:num>
-  <w:num w:numId="2">
+  <w:num w:numId="2" w16cid:durableId="905608777">
     <w:abstractNumId w:val="0"/>
   </w:num>
-  <w:num w:numId="3">
+  <w:num w:numId="3" w16cid:durableId="1044907486">
     <w:abstractNumId w:val="1"/>
   </w:num>
 </w:numbering>
@@ -5968,6 +5828,7 @@
   <w:style w:type="character" w:default="1" w:styleId="DefaultParagraphFont">
     <w:name w:val="Default Paragraph Font"/>
     <w:uiPriority w:val="1"/>
+    <w:semiHidden/>
     <w:unhideWhenUsed/>
   </w:style>
   <w:style w:type="table" w:default="1" w:styleId="TableNormal">
